--- a/a.topic.surfaceflinger.docx
+++ b/a.topic.surfaceflinger.docx
@@ -9,9 +9,6 @@
           <w:ilvl w:val="0"/>
           <w:numId w:val="1"/>
         </w:numPr>
-        <w:rPr>
-          <w:rFonts w:hint="eastAsia"/>
-        </w:rPr>
       </w:pPr>
       <w:bookmarkStart w:id="0" w:name="_Toc484470876"/>
       <w:r>
@@ -126,7 +123,23 @@
           <w:rFonts w:hint="eastAsia"/>
           <w:b/>
         </w:rPr>
-        <w:t>系统层负责渲染</w:t>
+        <w:t>系统</w:t>
+      </w:r>
+      <w:proofErr w:type="gramStart"/>
+      <w:r>
+        <w:rPr>
+          <w:rFonts w:hint="eastAsia"/>
+          <w:b/>
+        </w:rPr>
+        <w:t>层负责</w:t>
+      </w:r>
+      <w:proofErr w:type="gramEnd"/>
+      <w:r>
+        <w:rPr>
+          <w:rFonts w:hint="eastAsia"/>
+          <w:b/>
+        </w:rPr>
+        <w:t>渲染</w:t>
       </w:r>
       <w:r>
         <w:rPr>
@@ -324,7 +337,21 @@
         <w:rPr>
           <w:rFonts w:hint="eastAsia"/>
         </w:rPr>
-        <w:t>绘制任务是由应用发起的，最终通过系统层绘制到硬件屏幕上，也就是说，应用进程绘制好后，通过跨进程通信机制把需要显示的数据传到系统层，由系统层中的</w:t>
+        <w:t>绘制任务是</w:t>
+      </w:r>
+      <w:proofErr w:type="gramStart"/>
+      <w:r>
+        <w:rPr>
+          <w:rFonts w:hint="eastAsia"/>
+        </w:rPr>
+        <w:t>由应用</w:t>
+      </w:r>
+      <w:proofErr w:type="gramEnd"/>
+      <w:r>
+        <w:rPr>
+          <w:rFonts w:hint="eastAsia"/>
+        </w:rPr>
+        <w:t>发起的，最终通过系统层绘制到硬件屏幕上，也就是说，应用进程绘制好后，通过跨进程通信机制把需要显示的数据传到系统层，由系统层中的</w:t>
       </w:r>
       <w:r>
         <w:rPr>
@@ -668,7 +695,21 @@
         <w:rPr>
           <w:rFonts w:hint="eastAsia"/>
         </w:rPr>
-        <w:t>。可以看出，层级越深，元素越多，耗时也就越长。</w:t>
+        <w:t>。可以看出，</w:t>
+      </w:r>
+      <w:proofErr w:type="gramStart"/>
+      <w:r>
+        <w:rPr>
+          <w:rFonts w:hint="eastAsia"/>
+        </w:rPr>
+        <w:t>层级越</w:t>
+      </w:r>
+      <w:proofErr w:type="gramEnd"/>
+      <w:r>
+        <w:rPr>
+          <w:rFonts w:hint="eastAsia"/>
+        </w:rPr>
+        <w:t>深，元素越多，耗时也就越长。</w:t>
       </w:r>
     </w:p>
     <w:p>
@@ -1035,7 +1076,21 @@
         <w:rPr>
           <w:rFonts w:hint="eastAsia"/>
         </w:rPr>
-        <w:t>）的位置；当一个子</w:t>
+        <w:t>）的位置；当</w:t>
+      </w:r>
+      <w:proofErr w:type="gramStart"/>
+      <w:r>
+        <w:rPr>
+          <w:rFonts w:hint="eastAsia"/>
+        </w:rPr>
+        <w:t>一</w:t>
+      </w:r>
+      <w:proofErr w:type="gramEnd"/>
+      <w:r>
+        <w:rPr>
+          <w:rFonts w:hint="eastAsia"/>
+        </w:rPr>
+        <w:t>个子</w:t>
       </w:r>
       <w:r>
         <w:rPr>
@@ -1315,7 +1370,21 @@
         <w:rPr>
           <w:rFonts w:hint="eastAsia"/>
         </w:rPr>
-        <w:t>真正把需要显示的数据渲染到屏幕上，是通过系统级进程中的</w:t>
+        <w:t>真正把需要显示的数据渲染到屏幕上，是通过系统</w:t>
+      </w:r>
+      <w:proofErr w:type="gramStart"/>
+      <w:r>
+        <w:rPr>
+          <w:rFonts w:hint="eastAsia"/>
+        </w:rPr>
+        <w:t>级进程</w:t>
+      </w:r>
+      <w:proofErr w:type="gramEnd"/>
+      <w:r>
+        <w:rPr>
+          <w:rFonts w:hint="eastAsia"/>
+        </w:rPr>
+        <w:t>中的</w:t>
       </w:r>
       <w:r>
         <w:rPr>
@@ -1996,7 +2065,21 @@
         <w:rPr>
           <w:rFonts w:hint="eastAsia"/>
         </w:rPr>
-        <w:t>把缓存区数据渲染到屏幕，由于是两个不同的进程，所以使用</w:t>
+        <w:t>把缓存</w:t>
+      </w:r>
+      <w:proofErr w:type="gramStart"/>
+      <w:r>
+        <w:rPr>
+          <w:rFonts w:hint="eastAsia"/>
+        </w:rPr>
+        <w:t>区数据</w:t>
+      </w:r>
+      <w:proofErr w:type="gramEnd"/>
+      <w:r>
+        <w:rPr>
+          <w:rFonts w:hint="eastAsia"/>
+        </w:rPr>
+        <w:t>渲染到屏幕，由于是两个不同的进程，所以使用</w:t>
       </w:r>
       <w:r>
         <w:rPr>
@@ -2038,7 +2121,21 @@
         <w:rPr>
           <w:rFonts w:hint="eastAsia"/>
         </w:rPr>
-        <w:t>把缓存区数据渲染到屏幕（流程如图</w:t>
+        <w:t>把缓存</w:t>
+      </w:r>
+      <w:proofErr w:type="gramStart"/>
+      <w:r>
+        <w:rPr>
+          <w:rFonts w:hint="eastAsia"/>
+        </w:rPr>
+        <w:t>区数据</w:t>
+      </w:r>
+      <w:proofErr w:type="gramEnd"/>
+      <w:r>
+        <w:rPr>
+          <w:rFonts w:hint="eastAsia"/>
+        </w:rPr>
+        <w:t>渲染到屏幕（流程如图</w:t>
       </w:r>
       <w:r>
         <w:rPr>
@@ -2448,7 +2545,21 @@
         <w:rPr>
           <w:rFonts w:hint="eastAsia"/>
         </w:rPr>
-        <w:t>，这意味着每个绘制时长应该在</w:t>
+        <w:t>，这意味着每个绘制时</w:t>
+      </w:r>
+      <w:proofErr w:type="gramStart"/>
+      <w:r>
+        <w:rPr>
+          <w:rFonts w:hint="eastAsia"/>
+        </w:rPr>
+        <w:t>长应该</w:t>
+      </w:r>
+      <w:proofErr w:type="gramEnd"/>
+      <w:r>
+        <w:rPr>
+          <w:rFonts w:hint="eastAsia"/>
+        </w:rPr>
+        <w:t>在</w:t>
       </w:r>
       <w:r>
         <w:rPr>
@@ -2724,7 +2835,21 @@
         <w:rPr>
           <w:rFonts w:hint="eastAsia"/>
         </w:rPr>
-        <w:t>时更容易感知到卡顿不流畅，是因为这里的操作相对复杂，容易发生丢帧的现象，从而感觉卡顿。有很多原因可以导致</w:t>
+        <w:t>时更容易感知到卡顿不流畅，是因为这里的操作相对复杂，容易发生丢帧的现象，从而</w:t>
+      </w:r>
+      <w:proofErr w:type="gramStart"/>
+      <w:r>
+        <w:rPr>
+          <w:rFonts w:hint="eastAsia"/>
+        </w:rPr>
+        <w:t>感觉卡顿</w:t>
+      </w:r>
+      <w:proofErr w:type="gramEnd"/>
+      <w:r>
+        <w:rPr>
+          <w:rFonts w:hint="eastAsia"/>
+        </w:rPr>
+        <w:t>。有很多原因可以导致</w:t>
       </w:r>
       <w:r>
         <w:rPr>
@@ -3515,7 +3640,23 @@
           <w:rFonts w:hint="eastAsia"/>
           <w:b/>
         </w:rPr>
-        <w:t>从前面的双缓冲介绍中可以了解到，只有当另一个</w:t>
+        <w:t>从前</w:t>
+      </w:r>
+      <w:proofErr w:type="gramStart"/>
+      <w:r>
+        <w:rPr>
+          <w:rFonts w:hint="eastAsia"/>
+          <w:b/>
+        </w:rPr>
+        <w:t>面的双</w:t>
+      </w:r>
+      <w:proofErr w:type="gramEnd"/>
+      <w:r>
+        <w:rPr>
+          <w:rFonts w:hint="eastAsia"/>
+          <w:b/>
+        </w:rPr>
+        <w:t>缓冲介绍中可以了解到，只有当另一个</w:t>
       </w:r>
       <w:r>
         <w:rPr>
@@ -4217,7 +4358,21 @@
         <w:rPr>
           <w:rFonts w:hint="eastAsia"/>
         </w:rPr>
-        <w:t>帧数据（前面的空白区在忙别事情去了），而是在本周期快结束时，</w:t>
+        <w:t>帧数据（前面的空白区在忙</w:t>
+      </w:r>
+      <w:proofErr w:type="gramStart"/>
+      <w:r>
+        <w:rPr>
+          <w:rFonts w:hint="eastAsia"/>
+        </w:rPr>
+        <w:t>别事情</w:t>
+      </w:r>
+      <w:proofErr w:type="gramEnd"/>
+      <w:r>
+        <w:rPr>
+          <w:rFonts w:hint="eastAsia"/>
+        </w:rPr>
+        <w:t>去了），而是在本周期快结束时，</w:t>
       </w:r>
       <w:r>
         <w:rPr>
@@ -5544,11 +5699,19 @@
         </w:rPr>
         <w:t>A</w:t>
       </w:r>
-      <w:r>
-        <w:rPr>
-          <w:rFonts w:hint="eastAsia"/>
-        </w:rPr>
-        <w:t>帧被重复显示。</w:t>
+      <w:proofErr w:type="gramStart"/>
+      <w:r>
+        <w:rPr>
+          <w:rFonts w:hint="eastAsia"/>
+        </w:rPr>
+        <w:t>帧被重复</w:t>
+      </w:r>
+      <w:proofErr w:type="gramEnd"/>
+      <w:r>
+        <w:rPr>
+          <w:rFonts w:hint="eastAsia"/>
+        </w:rPr>
+        <w:t>显示。</w:t>
       </w:r>
     </w:p>
     <w:p>
@@ -6004,7 +6167,21 @@
         <w:rPr>
           <w:rFonts w:hint="eastAsia"/>
         </w:rPr>
-        <w:t>绘图。虽然还是会多显示一次</w:t>
+        <w:t>绘图。虽然还是会</w:t>
+      </w:r>
+      <w:proofErr w:type="gramStart"/>
+      <w:r>
+        <w:rPr>
+          <w:rFonts w:hint="eastAsia"/>
+        </w:rPr>
+        <w:t>多显示</w:t>
+      </w:r>
+      <w:proofErr w:type="gramEnd"/>
+      <w:r>
+        <w:rPr>
+          <w:rFonts w:hint="eastAsia"/>
+        </w:rPr>
+        <w:t>一次</w:t>
       </w:r>
       <w:r>
         <w:rPr>
@@ -6060,11 +6237,19 @@
         </w:rPr>
         <w:t>C</w:t>
       </w:r>
-      <w:r>
-        <w:rPr>
-          <w:rFonts w:hint="eastAsia"/>
-        </w:rPr>
-        <w:t>帧数据要到第四个</w:t>
+      <w:proofErr w:type="gramStart"/>
+      <w:r>
+        <w:rPr>
+          <w:rFonts w:hint="eastAsia"/>
+        </w:rPr>
+        <w:t>帧数据</w:t>
+      </w:r>
+      <w:proofErr w:type="gramEnd"/>
+      <w:r>
+        <w:rPr>
+          <w:rFonts w:hint="eastAsia"/>
+        </w:rPr>
+        <w:t>要到第四个</w:t>
       </w:r>
       <w:r>
         <w:rPr>
@@ -6136,7 +6321,21 @@
         <w:rPr>
           <w:rFonts w:hint="eastAsia"/>
         </w:rPr>
-        <w:t>给出的视频来看，其效果也达到预期。但实际在应用开发过程中仍然存在卡顿的现象。因为</w:t>
+        <w:t>给出的视频来看，其效果也达到预期。但实际在应用开发过程中仍然</w:t>
+      </w:r>
+      <w:proofErr w:type="gramStart"/>
+      <w:r>
+        <w:rPr>
+          <w:rFonts w:hint="eastAsia"/>
+        </w:rPr>
+        <w:t>存在卡顿</w:t>
+      </w:r>
+      <w:proofErr w:type="gramEnd"/>
+      <w:r>
+        <w:rPr>
+          <w:rFonts w:hint="eastAsia"/>
+        </w:rPr>
+        <w:t>的现象。因为</w:t>
       </w:r>
       <w:r>
         <w:rPr>
@@ -6411,11 +6610,19 @@
         </w:rPr>
         <w:t>Android</w:t>
       </w:r>
-      <w:r>
-        <w:rPr>
-          <w:rFonts w:hint="eastAsia"/>
-        </w:rPr>
-        <w:t>帧缓冲区（</w:t>
+      <w:proofErr w:type="gramStart"/>
+      <w:r>
+        <w:rPr>
+          <w:rFonts w:hint="eastAsia"/>
+        </w:rPr>
+        <w:t>帧</w:t>
+      </w:r>
+      <w:proofErr w:type="gramEnd"/>
+      <w:r>
+        <w:rPr>
+          <w:rFonts w:hint="eastAsia"/>
+        </w:rPr>
+        <w:t>缓冲区（</w:t>
       </w:r>
       <w:r>
         <w:rPr>
@@ -7430,7 +7637,35 @@
         <w:rPr>
           <w:rFonts w:hint="eastAsia"/>
         </w:rPr>
-        <w:t>这两个高富帅看来，它们之间的原生匿名共享内存块就一个活脱脱的土肥圆。因此，</w:t>
+        <w:t>这两个</w:t>
+      </w:r>
+      <w:proofErr w:type="gramStart"/>
+      <w:r>
+        <w:rPr>
+          <w:rFonts w:hint="eastAsia"/>
+        </w:rPr>
+        <w:t>高富帅看来</w:t>
+      </w:r>
+      <w:proofErr w:type="gramEnd"/>
+      <w:r>
+        <w:rPr>
+          <w:rFonts w:hint="eastAsia"/>
+        </w:rPr>
+        <w:t>，它们之间的原生匿名共享内存块就一个活脱</w:t>
+      </w:r>
+      <w:proofErr w:type="gramStart"/>
+      <w:r>
+        <w:rPr>
+          <w:rFonts w:hint="eastAsia"/>
+        </w:rPr>
+        <w:t>脱</w:t>
+      </w:r>
+      <w:proofErr w:type="gramEnd"/>
+      <w:r>
+        <w:rPr>
+          <w:rFonts w:hint="eastAsia"/>
+        </w:rPr>
+        <w:t>的土肥圆。因此，</w:t>
       </w:r>
       <w:r>
         <w:rPr>
@@ -7454,7 +7689,21 @@
         <w:rPr>
           <w:rFonts w:hint="eastAsia"/>
         </w:rPr>
-        <w:t>是看不上这块原生的匿名共享内存的。于是，这块原生的匿名共享内存当时就怒了，立志要逆袭变成白富美，如图</w:t>
+        <w:t>是看不上这块原生的匿名共享内存的。于是，这块原生的匿名共享内存当时就怒了，立志要逆</w:t>
+      </w:r>
+      <w:proofErr w:type="gramStart"/>
+      <w:r>
+        <w:rPr>
+          <w:rFonts w:hint="eastAsia"/>
+        </w:rPr>
+        <w:t>袭变成</w:t>
+      </w:r>
+      <w:proofErr w:type="gramEnd"/>
+      <w:r>
+        <w:rPr>
+          <w:rFonts w:hint="eastAsia"/>
+        </w:rPr>
+        <w:t>白富美，如图</w:t>
       </w:r>
       <w:r>
         <w:rPr>
@@ -8067,11 +8316,19 @@
         </w:rPr>
         <w:t>N</w:t>
       </w:r>
-      <w:r>
-        <w:rPr>
-          <w:rFonts w:hint="eastAsia"/>
-        </w:rPr>
-        <w:t>个缓冲区技术来绘制</w:t>
+      <w:proofErr w:type="gramStart"/>
+      <w:r>
+        <w:rPr>
+          <w:rFonts w:hint="eastAsia"/>
+        </w:rPr>
+        <w:t>个</w:t>
+      </w:r>
+      <w:proofErr w:type="gramEnd"/>
+      <w:r>
+        <w:rPr>
+          <w:rFonts w:hint="eastAsia"/>
+        </w:rPr>
+        <w:t>缓冲区技术来绘制</w:t>
       </w:r>
       <w:r>
         <w:rPr>
@@ -8913,12 +9170,14 @@
         </w:rPr>
         <w:t>SurfaceFlinger</w:t>
       </w:r>
+      <w:proofErr w:type="gramStart"/>
       <w:r>
         <w:rPr>
           <w:rFonts w:hint="eastAsia"/>
         </w:rPr>
         <w:t>服务缓制</w:t>
       </w:r>
+      <w:proofErr w:type="gramEnd"/>
       <w:r>
         <w:rPr>
           <w:rFonts w:hint="eastAsia"/>
@@ -10388,12 +10647,14 @@
         </w:rPr>
         <w:t>queued</w:t>
       </w:r>
+      <w:proofErr w:type="gramStart"/>
       <w:r>
         <w:rPr>
           <w:rFonts w:hint="eastAsia"/>
         </w:rPr>
         <w:t>的值减</w:t>
       </w:r>
+      <w:proofErr w:type="gramEnd"/>
       <w:r>
         <w:rPr>
           <w:rFonts w:hint="eastAsia"/>
@@ -10428,7 +10689,21 @@
         <w:rPr>
           <w:rFonts w:hint="eastAsia"/>
         </w:rPr>
-        <w:t>，它是什么东东呢？我们看图</w:t>
+        <w:t>，它是什么东</w:t>
+      </w:r>
+      <w:proofErr w:type="gramStart"/>
+      <w:r>
+        <w:rPr>
+          <w:rFonts w:hint="eastAsia"/>
+        </w:rPr>
+        <w:t>东</w:t>
+      </w:r>
+      <w:proofErr w:type="gramEnd"/>
+      <w:r>
+        <w:rPr>
+          <w:rFonts w:hint="eastAsia"/>
+        </w:rPr>
+        <w:t>呢？我们看图</w:t>
       </w:r>
       <w:r>
         <w:rPr>
@@ -10604,11 +10879,19 @@
         </w:rPr>
         <w:t>Android</w:t>
       </w:r>
-      <w:r>
-        <w:rPr>
-          <w:rFonts w:hint="eastAsia"/>
-        </w:rPr>
-        <w:t>帧缓冲区（</w:t>
+      <w:proofErr w:type="gramStart"/>
+      <w:r>
+        <w:rPr>
+          <w:rFonts w:hint="eastAsia"/>
+        </w:rPr>
+        <w:t>帧</w:t>
+      </w:r>
+      <w:proofErr w:type="gramEnd"/>
+      <w:r>
+        <w:rPr>
+          <w:rFonts w:hint="eastAsia"/>
+        </w:rPr>
+        <w:t>缓冲区（</w:t>
       </w:r>
       <w:r>
         <w:rPr>
@@ -10692,7 +10975,21 @@
         <w:rPr>
           <w:rFonts w:hint="eastAsia"/>
         </w:rPr>
-        <w:t>对象所描述的图形缓冲区要么是在系统帧缓冲区（</w:t>
+        <w:t>对象所描述的图形缓冲区要么是在系统</w:t>
+      </w:r>
+      <w:proofErr w:type="gramStart"/>
+      <w:r>
+        <w:rPr>
+          <w:rFonts w:hint="eastAsia"/>
+        </w:rPr>
+        <w:t>帧</w:t>
+      </w:r>
+      <w:proofErr w:type="gramEnd"/>
+      <w:r>
+        <w:rPr>
+          <w:rFonts w:hint="eastAsia"/>
+        </w:rPr>
+        <w:t>缓冲区（</w:t>
       </w:r>
       <w:r>
         <w:rPr>
@@ -11263,11 +11560,19 @@
         </w:rPr>
         <w:t xml:space="preserve"> </w:t>
       </w:r>
-      <w:r>
-        <w:rPr>
-          <w:rFonts w:hint="eastAsia"/>
-        </w:rPr>
-        <w:t>frameworks/base/cmds/bootanimation/</w:t>
+      <w:proofErr w:type="gramStart"/>
+      <w:r>
+        <w:rPr>
+          <w:rFonts w:hint="eastAsia"/>
+        </w:rPr>
+        <w:t>frameworks/base/cmds/bootanimation</w:t>
+      </w:r>
+      <w:proofErr w:type="gramEnd"/>
+      <w:r>
+        <w:rPr>
+          <w:rFonts w:hint="eastAsia"/>
+        </w:rPr>
+        <w:t>/</w:t>
       </w:r>
     </w:p>
     <w:p>
@@ -11419,8 +11724,6 @@
         </w:rPr>
         <w:t>ibs/</w:t>
       </w:r>
-      <w:bookmarkStart w:id="7" w:name="_GoBack"/>
-      <w:bookmarkEnd w:id="7"/>
       <w:r>
         <w:rPr>
           <w:rFonts w:ascii="宋体" w:eastAsia="宋体" w:hAnsi="宋体" w:cs="宋体"/>
@@ -13276,7 +13579,21 @@
         <w:rPr>
           <w:rFonts w:hint="eastAsia"/>
         </w:rPr>
-        <w:t>元数据的匿名共享内存，而成员函数</w:t>
+        <w:t>元数据的匿名共享内存，</w:t>
+      </w:r>
+      <w:proofErr w:type="gramStart"/>
+      <w:r>
+        <w:rPr>
+          <w:rFonts w:hint="eastAsia"/>
+        </w:rPr>
+        <w:t>而成员</w:t>
+      </w:r>
+      <w:proofErr w:type="gramEnd"/>
+      <w:r>
+        <w:rPr>
+          <w:rFonts w:hint="eastAsia"/>
+        </w:rPr>
+        <w:t>函数</w:t>
       </w:r>
       <w:r>
         <w:rPr>
@@ -13562,7 +13879,21 @@
         <w:rPr>
           <w:rFonts w:hint="eastAsia"/>
         </w:rPr>
-        <w:t>对象，并且将这个对象赋值给类型为</w:t>
+        <w:t>对象，并且将这个对象赋值</w:t>
+      </w:r>
+      <w:proofErr w:type="gramStart"/>
+      <w:r>
+        <w:rPr>
+          <w:rFonts w:hint="eastAsia"/>
+        </w:rPr>
+        <w:t>给类型</w:t>
+      </w:r>
+      <w:proofErr w:type="gramEnd"/>
+      <w:r>
+        <w:rPr>
+          <w:rFonts w:hint="eastAsia"/>
+        </w:rPr>
+        <w:t>为</w:t>
       </w:r>
       <w:r>
         <w:rPr>
@@ -13822,8 +14153,13 @@
           <w:numId w:val="1"/>
         </w:numPr>
       </w:pPr>
-      <w:r>
-        <w:t>Step 1. SurfaceComposerClient::onFirstRef</w:t>
+      <w:proofErr w:type="gramStart"/>
+      <w:r>
+        <w:t>Step 1.</w:t>
+      </w:r>
+      <w:proofErr w:type="gramEnd"/>
+      <w:r>
+        <w:t xml:space="preserve"> SurfaceComposerClient::onFirstRef</w:t>
       </w:r>
     </w:p>
     <w:p>
@@ -14494,7 +14830,21 @@
         <w:rPr>
           <w:rFonts w:hint="eastAsia"/>
         </w:rPr>
-        <w:t>类是单例模式，当我们第一次调用它的静态函数</w:t>
+        <w:t>类</w:t>
+      </w:r>
+      <w:proofErr w:type="gramStart"/>
+      <w:r>
+        <w:rPr>
+          <w:rFonts w:hint="eastAsia"/>
+        </w:rPr>
+        <w:t>是单例模式</w:t>
+      </w:r>
+      <w:proofErr w:type="gramEnd"/>
+      <w:r>
+        <w:rPr>
+          <w:rFonts w:hint="eastAsia"/>
+        </w:rPr>
+        <w:t>，当我们第一次调用它的静态函数</w:t>
       </w:r>
       <w:r>
         <w:rPr>
@@ -15447,9 +15797,14 @@
           <w:numId w:val="1"/>
         </w:numPr>
       </w:pPr>
+      <w:proofErr w:type="gramStart"/>
       <w:r>
         <w:lastRenderedPageBreak/>
-        <w:t>Step 2. SurfaceFlinger::createConnection</w:t>
+        <w:t>Step 2.</w:t>
+      </w:r>
+      <w:proofErr w:type="gramEnd"/>
+      <w:r>
+        <w:t xml:space="preserve"> SurfaceFlinger::createConnection</w:t>
       </w:r>
     </w:p>
     <w:p>
@@ -16059,8 +16414,21 @@
           <w:numId w:val="1"/>
         </w:numPr>
       </w:pPr>
-      <w:r>
-        <w:t>Step 3. new Client</w:t>
+      <w:proofErr w:type="gramStart"/>
+      <w:r>
+        <w:t>Step 3.</w:t>
+      </w:r>
+      <w:proofErr w:type="gramEnd"/>
+      <w:r>
+        <w:t xml:space="preserve"> </w:t>
+      </w:r>
+      <w:proofErr w:type="gramStart"/>
+      <w:r>
+        <w:t>new</w:t>
+      </w:r>
+      <w:proofErr w:type="gramEnd"/>
+      <w:r>
+        <w:t xml:space="preserve"> Client</w:t>
       </w:r>
     </w:p>
     <w:p>
@@ -16592,9 +16960,22 @@
           <w:numId w:val="1"/>
         </w:numPr>
       </w:pPr>
+      <w:proofErr w:type="gramStart"/>
       <w:r>
         <w:lastRenderedPageBreak/>
-        <w:t>Step 4. return BpSurfaceComposerClient</w:t>
+        <w:t>Step 4.</w:t>
+      </w:r>
+      <w:proofErr w:type="gramEnd"/>
+      <w:r>
+        <w:t xml:space="preserve"> </w:t>
+      </w:r>
+      <w:proofErr w:type="gramStart"/>
+      <w:r>
+        <w:t>return</w:t>
+      </w:r>
+      <w:proofErr w:type="gramEnd"/>
+      <w:r>
+        <w:t xml:space="preserve"> BpSurfaceComposerClient</w:t>
       </w:r>
     </w:p>
     <w:p>
@@ -17813,11 +18194,19 @@
         <w:lastRenderedPageBreak/>
         <w:t>IMPLEMENT_META_INTERFACE</w:t>
       </w:r>
-      <w:r>
-        <w:rPr>
-          <w:rFonts w:hint="eastAsia"/>
-        </w:rPr>
-        <w:t>宏展开后，得到</w:t>
+      <w:proofErr w:type="gramStart"/>
+      <w:r>
+        <w:rPr>
+          <w:rFonts w:hint="eastAsia"/>
+        </w:rPr>
+        <w:t>宏展开</w:t>
+      </w:r>
+      <w:proofErr w:type="gramEnd"/>
+      <w:r>
+        <w:rPr>
+          <w:rFonts w:hint="eastAsia"/>
+        </w:rPr>
+        <w:t>后，得到</w:t>
       </w:r>
       <w:r>
         <w:rPr>
@@ -19024,21 +19413,448 @@
         </w:rPr>
         <w:t xml:space="preserve"> </w:t>
       </w:r>
+      <w:proofErr w:type="gramStart"/>
       <w:r>
         <w:rPr>
           <w:rFonts w:hint="eastAsia"/>
         </w:rPr>
         <w:t>介</w:t>
       </w:r>
+      <w:proofErr w:type="gramEnd"/>
     </w:p>
     <w:p>
       <w:r>
         <w:t>http://windrunnerlihuan.com/2017/12/01/Android-SurfaceFlinger-%E5%AD%A6%E4%B9%A0%E4%B9%8B%E8%B7%AF-%E5%8D%81%E4%B8%80-%E5%90%88%E6%88%90Layer%E4%B9%8B%E5%87%86%E5%A4%87%E5%90%88%E6%88%90/</w:t>
       </w:r>
     </w:p>
+    <w:p>
+      <w:pPr>
+        <w:rPr>
+          <w:rFonts w:hint="eastAsia"/>
+        </w:rPr>
+      </w:pPr>
+    </w:p>
+    <w:p>
+      <w:pPr>
+        <w:pStyle w:val="1"/>
+        <w:numPr>
+          <w:ilvl w:val="0"/>
+          <w:numId w:val="1"/>
+        </w:numPr>
+        <w:rPr>
+          <w:rFonts w:hint="eastAsia"/>
+        </w:rPr>
+      </w:pPr>
+      <w:r>
+        <w:rPr>
+          <w:rFonts w:hint="eastAsia"/>
+        </w:rPr>
+        <w:t>截屏</w:t>
+      </w:r>
+    </w:p>
+    <w:p>
+      <w:pPr>
+        <w:rPr>
+          <w:rFonts w:hint="eastAsia"/>
+        </w:rPr>
+      </w:pPr>
+    </w:p>
+    <w:p>
+      <w:pPr>
+        <w:rPr>
+          <w:rFonts w:hint="eastAsia"/>
+        </w:rPr>
+      </w:pPr>
+      <w:r>
+        <w:rPr>
+          <w:rFonts w:hint="eastAsia"/>
+        </w:rPr>
+        <w:t>ScreenshotClient</w:t>
+      </w:r>
+      <w:r>
+        <w:rPr>
+          <w:rFonts w:hint="eastAsia"/>
+        </w:rPr>
+        <w:t>类位于</w:t>
+      </w:r>
+      <w:r>
+        <w:rPr>
+          <w:rFonts w:hint="eastAsia"/>
+        </w:rPr>
+        <w:t>frameworks/native/libs/gui/SurfaceComposerClient.cpp</w:t>
+      </w:r>
+      <w:r>
+        <w:rPr>
+          <w:rFonts w:hint="eastAsia"/>
+        </w:rPr>
+        <w:t>中。</w:t>
+      </w:r>
+    </w:p>
+    <w:p>
+      <w:pPr>
+        <w:rPr>
+          <w:rFonts w:hint="eastAsia"/>
+        </w:rPr>
+      </w:pPr>
+      <w:r>
+        <w:rPr>
+          <w:noProof/>
+        </w:rPr>
+        <w:drawing>
+          <wp:inline distT="0" distB="0" distL="0" distR="0" wp14:anchorId="51867687" wp14:editId="1228B930">
+            <wp:extent cx="5274310" cy="1462696"/>
+            <wp:effectExtent l="0" t="0" r="2540" b="4445"/>
+            <wp:docPr id="19" name="图片 19" descr="http://blog.crasheye.cn/wp-content/uploads/2016/04/2.png"/>
+            <wp:cNvGraphicFramePr>
+              <a:graphicFrameLocks xmlns:a="http://schemas.openxmlformats.org/drawingml/2006/main" noChangeAspect="1"/>
+            </wp:cNvGraphicFramePr>
+            <a:graphic xmlns:a="http://schemas.openxmlformats.org/drawingml/2006/main">
+              <a:graphicData uri="http://schemas.openxmlformats.org/drawingml/2006/picture">
+                <pic:pic xmlns:pic="http://schemas.openxmlformats.org/drawingml/2006/picture">
+                  <pic:nvPicPr>
+                    <pic:cNvPr id="0" name="Picture 1" descr="http://blog.crasheye.cn/wp-content/uploads/2016/04/2.png"/>
+                    <pic:cNvPicPr>
+                      <a:picLocks noChangeAspect="1" noChangeArrowheads="1"/>
+                    </pic:cNvPicPr>
+                  </pic:nvPicPr>
+                  <pic:blipFill>
+                    <a:blip r:embed="rId33">
+                      <a:extLst>
+                        <a:ext uri="{28A0092B-C50C-407E-A947-70E740481C1C}">
+                          <a14:useLocalDpi xmlns:a14="http://schemas.microsoft.com/office/drawing/2010/main" val="0"/>
+                        </a:ext>
+                      </a:extLst>
+                    </a:blip>
+                    <a:srcRect/>
+                    <a:stretch>
+                      <a:fillRect/>
+                    </a:stretch>
+                  </pic:blipFill>
+                  <pic:spPr bwMode="auto">
+                    <a:xfrm>
+                      <a:off x="0" y="0"/>
+                      <a:ext cx="5274310" cy="1462696"/>
+                    </a:xfrm>
+                    <a:prstGeom prst="rect">
+                      <a:avLst/>
+                    </a:prstGeom>
+                    <a:noFill/>
+                    <a:ln>
+                      <a:noFill/>
+                    </a:ln>
+                  </pic:spPr>
+                </pic:pic>
+              </a:graphicData>
+            </a:graphic>
+          </wp:inline>
+        </w:drawing>
+      </w:r>
+    </w:p>
+    <w:p>
+      <w:pPr>
+        <w:rPr>
+          <w:rFonts w:hint="eastAsia"/>
+        </w:rPr>
+      </w:pPr>
+      <w:r>
+        <w:rPr>
+          <w:rFonts w:hint="eastAsia"/>
+        </w:rPr>
+        <w:t>从</w:t>
+      </w:r>
+      <w:r>
+        <w:rPr>
+          <w:rFonts w:hint="eastAsia"/>
+        </w:rPr>
+        <w:t>567</w:t>
+      </w:r>
+      <w:r>
+        <w:rPr>
+          <w:rFonts w:hint="eastAsia"/>
+        </w:rPr>
+        <w:t>行来看，该函数是直接调用了</w:t>
+      </w:r>
+      <w:r>
+        <w:rPr>
+          <w:rFonts w:hint="eastAsia"/>
+        </w:rPr>
+        <w:t>SurfaceFlinger</w:t>
+      </w:r>
+      <w:r>
+        <w:rPr>
+          <w:rFonts w:hint="eastAsia"/>
+        </w:rPr>
+        <w:t>服务的代理对象中的</w:t>
+      </w:r>
+      <w:r>
+        <w:rPr>
+          <w:rFonts w:hint="eastAsia"/>
+        </w:rPr>
+        <w:t>captureScreen()</w:t>
+      </w:r>
+      <w:r>
+        <w:rPr>
+          <w:rFonts w:hint="eastAsia"/>
+        </w:rPr>
+        <w:t>函数。</w:t>
+      </w:r>
+    </w:p>
     <w:p/>
     <w:p>
       <w:pPr>
+        <w:rPr>
+          <w:rFonts w:hint="eastAsia"/>
+        </w:rPr>
+      </w:pPr>
+      <w:r>
+        <w:rPr>
+          <w:rFonts w:hint="eastAsia"/>
+        </w:rPr>
+        <w:t>其中</w:t>
+      </w:r>
+      <w:r>
+        <w:rPr>
+          <w:rFonts w:hint="eastAsia"/>
+        </w:rPr>
+        <w:t>getComposerService</w:t>
+      </w:r>
+      <w:r>
+        <w:rPr>
+          <w:rFonts w:hint="eastAsia"/>
+        </w:rPr>
+        <w:t>（）函数的源码：</w:t>
+      </w:r>
+    </w:p>
+    <w:p>
+      <w:pPr>
+        <w:rPr>
+          <w:rFonts w:hint="eastAsia"/>
+        </w:rPr>
+      </w:pPr>
+      <w:r>
+        <w:rPr>
+          <w:noProof/>
+        </w:rPr>
+        <w:drawing>
+          <wp:inline distT="0" distB="0" distL="0" distR="0" wp14:anchorId="2943588C" wp14:editId="3223D8F0">
+            <wp:extent cx="5274310" cy="1224100"/>
+            <wp:effectExtent l="0" t="0" r="2540" b="0"/>
+            <wp:docPr id="24" name="图片 24" descr="http://blog.crasheye.cn/wp-content/uploads/2016/04/3.png"/>
+            <wp:cNvGraphicFramePr>
+              <a:graphicFrameLocks xmlns:a="http://schemas.openxmlformats.org/drawingml/2006/main" noChangeAspect="1"/>
+            </wp:cNvGraphicFramePr>
+            <a:graphic xmlns:a="http://schemas.openxmlformats.org/drawingml/2006/main">
+              <a:graphicData uri="http://schemas.openxmlformats.org/drawingml/2006/picture">
+                <pic:pic xmlns:pic="http://schemas.openxmlformats.org/drawingml/2006/picture">
+                  <pic:nvPicPr>
+                    <pic:cNvPr id="0" name="Picture 3" descr="http://blog.crasheye.cn/wp-content/uploads/2016/04/3.png"/>
+                    <pic:cNvPicPr>
+                      <a:picLocks noChangeAspect="1" noChangeArrowheads="1"/>
+                    </pic:cNvPicPr>
+                  </pic:nvPicPr>
+                  <pic:blipFill>
+                    <a:blip r:embed="rId34">
+                      <a:extLst>
+                        <a:ext uri="{28A0092B-C50C-407E-A947-70E740481C1C}">
+                          <a14:useLocalDpi xmlns:a14="http://schemas.microsoft.com/office/drawing/2010/main" val="0"/>
+                        </a:ext>
+                      </a:extLst>
+                    </a:blip>
+                    <a:srcRect/>
+                    <a:stretch>
+                      <a:fillRect/>
+                    </a:stretch>
+                  </pic:blipFill>
+                  <pic:spPr bwMode="auto">
+                    <a:xfrm>
+                      <a:off x="0" y="0"/>
+                      <a:ext cx="5274310" cy="1224100"/>
+                    </a:xfrm>
+                    <a:prstGeom prst="rect">
+                      <a:avLst/>
+                    </a:prstGeom>
+                    <a:noFill/>
+                    <a:ln>
+                      <a:noFill/>
+                    </a:ln>
+                  </pic:spPr>
+                </pic:pic>
+              </a:graphicData>
+            </a:graphic>
+          </wp:inline>
+        </w:drawing>
+      </w:r>
+    </w:p>
+    <w:p>
+      <w:pPr>
+        <w:rPr>
+          <w:rFonts w:hint="eastAsia"/>
+        </w:rPr>
+      </w:pPr>
+      <w:r>
+        <w:rPr>
+          <w:rFonts w:hint="eastAsia"/>
+        </w:rPr>
+        <w:t>从代码上可以看出，</w:t>
+      </w:r>
+      <w:r>
+        <w:rPr>
+          <w:rFonts w:hint="eastAsia"/>
+        </w:rPr>
+        <w:t>instance.mComposerService</w:t>
+      </w:r>
+      <w:r>
+        <w:rPr>
+          <w:rFonts w:hint="eastAsia"/>
+        </w:rPr>
+        <w:t>是</w:t>
+      </w:r>
+      <w:r>
+        <w:rPr>
+          <w:rFonts w:hint="eastAsia"/>
+        </w:rPr>
+        <w:t>SurfaceFlinger</w:t>
+      </w:r>
+      <w:r>
+        <w:rPr>
+          <w:rFonts w:hint="eastAsia"/>
+        </w:rPr>
+        <w:t>服务的代理对象。</w:t>
+      </w:r>
+    </w:p>
+    <w:p/>
+    <w:p>
+      <w:pPr>
+        <w:rPr>
+          <w:rFonts w:hint="eastAsia"/>
+        </w:rPr>
+      </w:pPr>
+      <w:r>
+        <w:rPr>
+          <w:rFonts w:hint="eastAsia"/>
+        </w:rPr>
+        <w:t>如果有兴趣的话可以继续跟进去里面的代码，会发现上面的第</w:t>
+      </w:r>
+      <w:r>
+        <w:rPr>
+          <w:rFonts w:hint="eastAsia"/>
+        </w:rPr>
+        <w:t>5</w:t>
+      </w:r>
+      <w:r>
+        <w:rPr>
+          <w:rFonts w:hint="eastAsia"/>
+        </w:rPr>
+        <w:t>行代码就是通过</w:t>
+      </w:r>
+      <w:r>
+        <w:rPr>
+          <w:rFonts w:hint="eastAsia"/>
+        </w:rPr>
+        <w:t>getService("SurfaceFlinger", &amp;mComposerService)</w:t>
+      </w:r>
+      <w:r>
+        <w:rPr>
+          <w:rFonts w:hint="eastAsia"/>
+        </w:rPr>
+        <w:t>获取服务代理对象。</w:t>
+      </w:r>
+    </w:p>
+    <w:p/>
+    <w:p>
+      <w:pPr>
+        <w:rPr>
+          <w:rFonts w:hint="eastAsia"/>
+        </w:rPr>
+      </w:pPr>
+      <w:r>
+        <w:rPr>
+          <w:rFonts w:hint="eastAsia"/>
+        </w:rPr>
+        <w:t>说到“</w:t>
+      </w:r>
+      <w:r>
+        <w:rPr>
+          <w:rFonts w:hint="eastAsia"/>
+        </w:rPr>
+        <w:t>SurfaceFlinger</w:t>
+      </w:r>
+      <w:r>
+        <w:rPr>
+          <w:rFonts w:hint="eastAsia"/>
+        </w:rPr>
+        <w:t>”服务，这个服务器是比较庞大的架构。主要的作用是进行</w:t>
+      </w:r>
+      <w:r>
+        <w:rPr>
+          <w:rFonts w:hint="eastAsia"/>
+        </w:rPr>
+        <w:t>UI</w:t>
+      </w:r>
+      <w:r>
+        <w:rPr>
+          <w:rFonts w:hint="eastAsia"/>
+        </w:rPr>
+        <w:t>绘制。（后续可以深入分析）</w:t>
+      </w:r>
+    </w:p>
+    <w:p/>
+    <w:p>
+      <w:pPr>
+        <w:rPr>
+          <w:rFonts w:hint="eastAsia"/>
+        </w:rPr>
+      </w:pPr>
+      <w:r>
+        <w:rPr>
+          <w:rFonts w:hint="eastAsia"/>
+        </w:rPr>
+        <w:t>所以：</w:t>
+      </w:r>
+    </w:p>
+    <w:p/>
+    <w:p>
+      <w:r>
+        <w:rPr>
+          <w:rFonts w:hint="eastAsia"/>
+        </w:rPr>
+        <w:t xml:space="preserve">    Screencap</w:t>
+      </w:r>
+      <w:r>
+        <w:rPr>
+          <w:rFonts w:hint="eastAsia"/>
+        </w:rPr>
+        <w:t>的实现就是通过访问“</w:t>
+      </w:r>
+      <w:r>
+        <w:rPr>
+          <w:rFonts w:hint="eastAsia"/>
+        </w:rPr>
+        <w:t>SurfaceFlinger</w:t>
+      </w:r>
+      <w:r>
+        <w:rPr>
+          <w:rFonts w:hint="eastAsia"/>
+        </w:rPr>
+        <w:t>”服务或者读取</w:t>
+      </w:r>
+      <w:r>
+        <w:rPr>
+          <w:rFonts w:hint="eastAsia"/>
+        </w:rPr>
+        <w:t>fb0</w:t>
+      </w:r>
+      <w:r>
+        <w:rPr>
+          <w:rFonts w:hint="eastAsia"/>
+        </w:rPr>
+        <w:t>文件进行截屏的。</w:t>
+      </w:r>
+      <w:bookmarkStart w:id="7" w:name="_GoBack"/>
+      <w:bookmarkEnd w:id="7"/>
+    </w:p>
+    <w:p>
+      <w:pPr>
         <w:pStyle w:val="1"/>
       </w:pPr>
       <w:r>
@@ -19054,7 +19870,7 @@
           <w:rStyle w:val="a9"/>
         </w:rPr>
       </w:pPr>
-      <w:hyperlink r:id="rId33" w:history="1">
+      <w:hyperlink r:id="rId35" w:history="1">
         <w:r>
           <w:rPr>
             <w:rStyle w:val="a9"/>
@@ -19105,7 +19921,7 @@
           <w:rStyle w:val="a9"/>
         </w:rPr>
       </w:pPr>
-      <w:hyperlink r:id="rId34" w:history="1">
+      <w:hyperlink r:id="rId36" w:history="1">
         <w:r>
           <w:rPr>
             <w:rStyle w:val="a9"/>
